--- a/Assignment Description/Assignment3_2018.docx
+++ b/Assignment Description/Assignment3_2018.docx
@@ -787,7 +787,25 @@
           <w:sz w:val="24"/>
           <w:szCs w:val="24"/>
         </w:rPr>
-        <w:t>information: name, description, actors, release date, imdb rating).</w:t>
+        <w:t xml:space="preserve">information: name, description, actors, release date, </w:t>
+      </w:r>
+      <w:proofErr w:type="spellStart"/>
+      <w:r>
+        <w:rPr>
+          <w:rFonts w:ascii="Times New Roman" w:eastAsia="Times New Roman" w:hAnsi="Times New Roman" w:cs="Times New Roman"/>
+          <w:sz w:val="24"/>
+          <w:szCs w:val="24"/>
+        </w:rPr>
+        <w:t>imdb</w:t>
+      </w:r>
+      <w:proofErr w:type="spellEnd"/>
+      <w:r>
+        <w:rPr>
+          <w:rFonts w:ascii="Times New Roman" w:eastAsia="Times New Roman" w:hAnsi="Times New Roman" w:cs="Times New Roman"/>
+          <w:sz w:val="24"/>
+          <w:szCs w:val="24"/>
+        </w:rPr>
+        <w:t xml:space="preserve"> rating).</w:t>
       </w:r>
     </w:p>
     <w:p>
@@ -888,6 +906,7 @@
         </w:rPr>
         <w:t xml:space="preserve"> </w:t>
       </w:r>
+      <w:proofErr w:type="gramStart"/>
       <w:r>
         <w:rPr>
           <w:rFonts w:ascii="Times New Roman" w:eastAsia="Times New Roman" w:hAnsi="Times New Roman" w:cs="Times New Roman"/>
@@ -902,7 +921,16 @@
           <w:sz w:val="24"/>
           <w:szCs w:val="24"/>
         </w:rPr>
-        <w:t xml:space="preserve"> uploaded </w:t>
+        <w:t xml:space="preserve"> uploaded</w:t>
+      </w:r>
+      <w:proofErr w:type="gramEnd"/>
+      <w:r>
+        <w:rPr>
+          <w:rFonts w:ascii="Times New Roman" w:eastAsia="Times New Roman" w:hAnsi="Times New Roman" w:cs="Times New Roman"/>
+          <w:sz w:val="24"/>
+          <w:szCs w:val="24"/>
+        </w:rPr>
+        <w:t xml:space="preserve"> </w:t>
       </w:r>
       <w:r>
         <w:rPr>
@@ -1148,8 +1176,18 @@
           <w:sz w:val="24"/>
           <w:szCs w:val="24"/>
         </w:rPr>
-        <w:t>the movies they are interested in have been uploaded</w:t>
-      </w:r>
+        <w:t xml:space="preserve">the movies they are interested in </w:t>
+      </w:r>
+      <w:proofErr w:type="gramStart"/>
+      <w:r>
+        <w:rPr>
+          <w:rFonts w:ascii="Times New Roman" w:eastAsia="Times New Roman" w:hAnsi="Times New Roman" w:cs="Times New Roman"/>
+          <w:sz w:val="24"/>
+          <w:szCs w:val="24"/>
+        </w:rPr>
+        <w:t>have been uploaded</w:t>
+      </w:r>
+      <w:proofErr w:type="gramEnd"/>
       <w:r>
         <w:rPr>
           <w:rFonts w:ascii="Times New Roman" w:eastAsia="Times New Roman" w:hAnsi="Times New Roman" w:cs="Times New Roman"/>
@@ -1187,7 +1225,25 @@
           <w:sz w:val="24"/>
           <w:szCs w:val="24"/>
         </w:rPr>
-        <w:t>Use the bridge design pattern to implement user relationship and show  relationship.</w:t>
+        <w:t xml:space="preserve">Use the bridge design pattern to implement user relationship and </w:t>
+      </w:r>
+      <w:proofErr w:type="gramStart"/>
+      <w:r>
+        <w:rPr>
+          <w:rFonts w:ascii="Times New Roman" w:eastAsia="Times New Roman" w:hAnsi="Times New Roman" w:cs="Times New Roman"/>
+          <w:sz w:val="24"/>
+          <w:szCs w:val="24"/>
+        </w:rPr>
+        <w:t>show  relationship</w:t>
+      </w:r>
+      <w:proofErr w:type="gramEnd"/>
+      <w:r>
+        <w:rPr>
+          <w:rFonts w:ascii="Times New Roman" w:eastAsia="Times New Roman" w:hAnsi="Times New Roman" w:cs="Times New Roman"/>
+          <w:sz w:val="24"/>
+          <w:szCs w:val="24"/>
+        </w:rPr>
+        <w:t>.</w:t>
       </w:r>
     </w:p>
     <w:p>
@@ -1207,7 +1263,25 @@
           <w:sz w:val="24"/>
           <w:szCs w:val="24"/>
         </w:rPr>
-        <w:t>(or you can implement a different scenario)</w:t>
+        <w:t>(</w:t>
+      </w:r>
+      <w:proofErr w:type="gramStart"/>
+      <w:r>
+        <w:rPr>
+          <w:rFonts w:ascii="Times New Roman" w:eastAsia="Times New Roman" w:hAnsi="Times New Roman" w:cs="Times New Roman"/>
+          <w:sz w:val="24"/>
+          <w:szCs w:val="24"/>
+        </w:rPr>
+        <w:t>or</w:t>
+      </w:r>
+      <w:proofErr w:type="gramEnd"/>
+      <w:r>
+        <w:rPr>
+          <w:rFonts w:ascii="Times New Roman" w:eastAsia="Times New Roman" w:hAnsi="Times New Roman" w:cs="Times New Roman"/>
+          <w:sz w:val="24"/>
+          <w:szCs w:val="24"/>
+        </w:rPr>
+        <w:t xml:space="preserve"> you can implement a different scenario)</w:t>
       </w:r>
       <w:r>
         <w:rPr>
@@ -1238,7 +1312,25 @@
           <w:sz w:val="24"/>
           <w:szCs w:val="24"/>
         </w:rPr>
-        <w:t xml:space="preserve">All the inputs of the application will be validated against invalid data before submitting the data and saving it.   </w:t>
+        <w:t xml:space="preserve">All the inputs of the application </w:t>
+      </w:r>
+      <w:proofErr w:type="gramStart"/>
+      <w:r>
+        <w:rPr>
+          <w:rFonts w:ascii="Times New Roman" w:eastAsia="Times New Roman" w:hAnsi="Times New Roman" w:cs="Times New Roman"/>
+          <w:sz w:val="24"/>
+          <w:szCs w:val="24"/>
+        </w:rPr>
+        <w:t>will be validated</w:t>
+      </w:r>
+      <w:proofErr w:type="gramEnd"/>
+      <w:r>
+        <w:rPr>
+          <w:rFonts w:ascii="Times New Roman" w:eastAsia="Times New Roman" w:hAnsi="Times New Roman" w:cs="Times New Roman"/>
+          <w:sz w:val="24"/>
+          <w:szCs w:val="24"/>
+        </w:rPr>
+        <w:t xml:space="preserve"> against invalid data before submitting the data and saving it.   </w:t>
       </w:r>
       <w:r>
         <w:rPr>
@@ -1271,8 +1363,6 @@
         </w:rPr>
         <w:t>Use Spring (optional and will be graded separately with max 1p)</w:t>
       </w:r>
-      <w:bookmarkStart w:id="1" w:name="_GoBack"/>
-      <w:bookmarkEnd w:id="1"/>
     </w:p>
     <w:p>
       <w:pPr>
@@ -1556,6 +1646,88 @@
         </w:rPr>
         <w:t>images with all use cases and their scenarios implemented</w:t>
       </w:r>
+    </w:p>
+    <w:p>
+      <w:pPr>
+        <w:pStyle w:val="NormalWeb"/>
+        <w:numPr>
+          <w:ilvl w:val="0"/>
+          <w:numId w:val="2"/>
+        </w:numPr>
+        <w:shd w:val="clear" w:color="auto" w:fill="FFFFFF"/>
+        <w:spacing w:before="240" w:beforeAutospacing="0" w:after="240" w:afterAutospacing="0"/>
+        <w:rPr>
+          <w:rFonts w:ascii="Segoe UI" w:hAnsi="Segoe UI" w:cs="Segoe UI"/>
+          <w:color w:val="FF0000"/>
+          <w:sz w:val="16"/>
+          <w:szCs w:val="16"/>
+        </w:rPr>
+      </w:pPr>
+      <w:proofErr w:type="gramStart"/>
+      <w:r>
+        <w:rPr>
+          <w:rFonts w:ascii="Segoe UI" w:hAnsi="Segoe UI" w:cs="Segoe UI"/>
+          <w:color w:val="FF0000"/>
+          <w:sz w:val="16"/>
+          <w:szCs w:val="16"/>
+        </w:rPr>
+        <w:t>assignments</w:t>
+      </w:r>
+      <w:proofErr w:type="gramEnd"/>
+      <w:r>
+        <w:rPr>
+          <w:rFonts w:ascii="Segoe UI" w:hAnsi="Segoe UI" w:cs="Segoe UI"/>
+          <w:color w:val="FF0000"/>
+          <w:sz w:val="16"/>
+          <w:szCs w:val="16"/>
+        </w:rPr>
+        <w:t xml:space="preserve"> with only 2 or 3 classes in the class diagram will not be accepted! </w:t>
+      </w:r>
+    </w:p>
+    <w:p>
+      <w:pPr>
+        <w:pStyle w:val="NormalWeb"/>
+        <w:numPr>
+          <w:ilvl w:val="0"/>
+          <w:numId w:val="2"/>
+        </w:numPr>
+        <w:shd w:val="clear" w:color="auto" w:fill="FFFFFF"/>
+        <w:spacing w:before="240" w:beforeAutospacing="0" w:after="0" w:afterAutospacing="0"/>
+        <w:contextualSpacing/>
+        <w:jc w:val="both"/>
+      </w:pPr>
+      <w:proofErr w:type="gramStart"/>
+      <w:r>
+        <w:rPr>
+          <w:rFonts w:ascii="Segoe UI" w:hAnsi="Segoe UI" w:cs="Segoe UI"/>
+          <w:color w:val="FF0000"/>
+          <w:sz w:val="16"/>
+          <w:szCs w:val="16"/>
+        </w:rPr>
+        <w:t>assignments</w:t>
+      </w:r>
+      <w:proofErr w:type="gramEnd"/>
+      <w:r>
+        <w:rPr>
+          <w:rFonts w:ascii="Segoe UI" w:hAnsi="Segoe UI" w:cs="Segoe UI"/>
+          <w:color w:val="FF0000"/>
+          <w:sz w:val="16"/>
+          <w:szCs w:val="16"/>
+        </w:rPr>
+        <w:t xml:space="preserve"> with only 2 or 3 tables in the database model diagram will not be accepted! Will be more complex than that! </w:t>
+      </w:r>
+    </w:p>
+    <w:p>
+      <w:pPr>
+        <w:pStyle w:val="NormalWeb"/>
+        <w:shd w:val="clear" w:color="auto" w:fill="FFFFFF"/>
+        <w:spacing w:before="240" w:beforeAutospacing="0" w:after="0" w:afterAutospacing="0"/>
+        <w:ind w:left="720"/>
+        <w:contextualSpacing/>
+        <w:jc w:val="both"/>
+      </w:pPr>
+      <w:bookmarkStart w:id="1" w:name="_GoBack"/>
+      <w:bookmarkEnd w:id="1"/>
     </w:p>
     <w:p>
       <w:pPr>
@@ -1789,7 +1961,6 @@
     </w:p>
     <w:p>
       <w:pPr>
-        <w:pStyle w:val="DefaultParagraphFont"/>
         <w:widowControl w:val="0"/>
         <w:overflowPunct w:val="0"/>
         <w:autoSpaceDE w:val="0"/>
@@ -1817,7 +1988,6 @@
     </w:p>
     <w:p>
       <w:pPr>
-        <w:pStyle w:val="DefaultParagraphFont"/>
         <w:widowControl w:val="0"/>
         <w:overflowPunct w:val="0"/>
         <w:autoSpaceDE w:val="0"/>
@@ -1839,43 +2009,7 @@
             <w:sz w:val="24"/>
             <w:szCs w:val="24"/>
           </w:rPr>
-          <w:t>htt</w:t>
-        </w:r>
-        <w:r>
-          <w:rPr>
-            <w:rStyle w:val="Hyperlink"/>
-            <w:rFonts w:ascii="Times New Roman" w:hAnsi="Times New Roman"/>
-            <w:sz w:val="24"/>
-            <w:szCs w:val="24"/>
-          </w:rPr>
-          <w:t>p</w:t>
-        </w:r>
-        <w:r>
-          <w:rPr>
-            <w:rStyle w:val="Hyperlink"/>
-            <w:rFonts w:ascii="Times New Roman" w:hAnsi="Times New Roman"/>
-            <w:sz w:val="24"/>
-            <w:szCs w:val="24"/>
-          </w:rPr>
-          <w:t>s://examples.javacodegeeks.com/enterprise-java/hib</w:t>
-        </w:r>
-        <w:r>
-          <w:rPr>
-            <w:rStyle w:val="Hyperlink"/>
-            <w:rFonts w:ascii="Times New Roman" w:hAnsi="Times New Roman"/>
-            <w:sz w:val="24"/>
-            <w:szCs w:val="24"/>
-          </w:rPr>
-          <w:t>e</w:t>
-        </w:r>
-        <w:r>
-          <w:rPr>
-            <w:rStyle w:val="Hyperlink"/>
-            <w:rFonts w:ascii="Times New Roman" w:hAnsi="Times New Roman"/>
-            <w:sz w:val="24"/>
-            <w:szCs w:val="24"/>
-          </w:rPr>
-          <w:t>rnate/hibernate-annotations-example/</w:t>
+          <w:t>https://examples.javacodegeeks.com/enterprise-java/hibernate/hibernate-annotations-example/</w:t>
         </w:r>
       </w:hyperlink>
       <w:r>
@@ -1889,7 +2023,6 @@
     </w:p>
     <w:p>
       <w:pPr>
-        <w:pStyle w:val="DefaultParagraphFont"/>
         <w:widowControl w:val="0"/>
         <w:overflowPunct w:val="0"/>
         <w:autoSpaceDE w:val="0"/>
@@ -1984,8 +2117,18 @@
           <w:sz w:val="24"/>
           <w:szCs w:val="24"/>
         </w:rPr>
-        <w:t>1p oficiu</w:t>
-      </w:r>
+        <w:t xml:space="preserve">1p </w:t>
+      </w:r>
+      <w:proofErr w:type="spellStart"/>
+      <w:r>
+        <w:rPr>
+          <w:rFonts w:ascii="Times New Roman" w:eastAsia="Times New Roman" w:hAnsi="Times New Roman" w:cs="Times New Roman"/>
+          <w:sz w:val="24"/>
+          <w:szCs w:val="24"/>
+        </w:rPr>
+        <w:t>oficiu</w:t>
+      </w:r>
+      <w:proofErr w:type="spellEnd"/>
     </w:p>
     <w:p>
       <w:r>
@@ -2124,6 +2267,155 @@
     </w:lvl>
   </w:abstractNum>
   <w:abstractNum w:abstractNumId="1" w15:restartNumberingAfterBreak="0">
+    <w:nsid w:val="1EE62446"/>
+    <w:multiLevelType w:val="multilevel"/>
+    <w:tmpl w:val="B400FCEC"/>
+    <w:lvl w:ilvl="0">
+      <w:start w:val="1"/>
+      <w:numFmt w:val="bullet"/>
+      <w:lvlText w:val=""/>
+      <w:lvlJc w:val="left"/>
+      <w:pPr>
+        <w:tabs>
+          <w:tab w:val="num" w:pos="720"/>
+        </w:tabs>
+        <w:ind w:left="720" w:hanging="360"/>
+      </w:pPr>
+      <w:rPr>
+        <w:rFonts w:ascii="Symbol" w:hAnsi="Symbol" w:hint="default"/>
+        <w:sz w:val="20"/>
+      </w:rPr>
+    </w:lvl>
+    <w:lvl w:ilvl="1" w:tentative="1">
+      <w:start w:val="1"/>
+      <w:numFmt w:val="bullet"/>
+      <w:lvlText w:val="o"/>
+      <w:lvlJc w:val="left"/>
+      <w:pPr>
+        <w:tabs>
+          <w:tab w:val="num" w:pos="1440"/>
+        </w:tabs>
+        <w:ind w:left="1440" w:hanging="360"/>
+      </w:pPr>
+      <w:rPr>
+        <w:rFonts w:ascii="Courier New" w:hAnsi="Courier New" w:hint="default"/>
+        <w:sz w:val="20"/>
+      </w:rPr>
+    </w:lvl>
+    <w:lvl w:ilvl="2" w:tentative="1">
+      <w:start w:val="1"/>
+      <w:numFmt w:val="bullet"/>
+      <w:lvlText w:val=""/>
+      <w:lvlJc w:val="left"/>
+      <w:pPr>
+        <w:tabs>
+          <w:tab w:val="num" w:pos="2160"/>
+        </w:tabs>
+        <w:ind w:left="2160" w:hanging="360"/>
+      </w:pPr>
+      <w:rPr>
+        <w:rFonts w:ascii="Wingdings" w:hAnsi="Wingdings" w:hint="default"/>
+        <w:sz w:val="20"/>
+      </w:rPr>
+    </w:lvl>
+    <w:lvl w:ilvl="3" w:tentative="1">
+      <w:start w:val="1"/>
+      <w:numFmt w:val="bullet"/>
+      <w:lvlText w:val=""/>
+      <w:lvlJc w:val="left"/>
+      <w:pPr>
+        <w:tabs>
+          <w:tab w:val="num" w:pos="2880"/>
+        </w:tabs>
+        <w:ind w:left="2880" w:hanging="360"/>
+      </w:pPr>
+      <w:rPr>
+        <w:rFonts w:ascii="Wingdings" w:hAnsi="Wingdings" w:hint="default"/>
+        <w:sz w:val="20"/>
+      </w:rPr>
+    </w:lvl>
+    <w:lvl w:ilvl="4" w:tentative="1">
+      <w:start w:val="1"/>
+      <w:numFmt w:val="bullet"/>
+      <w:lvlText w:val=""/>
+      <w:lvlJc w:val="left"/>
+      <w:pPr>
+        <w:tabs>
+          <w:tab w:val="num" w:pos="3600"/>
+        </w:tabs>
+        <w:ind w:left="3600" w:hanging="360"/>
+      </w:pPr>
+      <w:rPr>
+        <w:rFonts w:ascii="Wingdings" w:hAnsi="Wingdings" w:hint="default"/>
+        <w:sz w:val="20"/>
+      </w:rPr>
+    </w:lvl>
+    <w:lvl w:ilvl="5" w:tentative="1">
+      <w:start w:val="1"/>
+      <w:numFmt w:val="bullet"/>
+      <w:lvlText w:val=""/>
+      <w:lvlJc w:val="left"/>
+      <w:pPr>
+        <w:tabs>
+          <w:tab w:val="num" w:pos="4320"/>
+        </w:tabs>
+        <w:ind w:left="4320" w:hanging="360"/>
+      </w:pPr>
+      <w:rPr>
+        <w:rFonts w:ascii="Wingdings" w:hAnsi="Wingdings" w:hint="default"/>
+        <w:sz w:val="20"/>
+      </w:rPr>
+    </w:lvl>
+    <w:lvl w:ilvl="6" w:tentative="1">
+      <w:start w:val="1"/>
+      <w:numFmt w:val="bullet"/>
+      <w:lvlText w:val=""/>
+      <w:lvlJc w:val="left"/>
+      <w:pPr>
+        <w:tabs>
+          <w:tab w:val="num" w:pos="5040"/>
+        </w:tabs>
+        <w:ind w:left="5040" w:hanging="360"/>
+      </w:pPr>
+      <w:rPr>
+        <w:rFonts w:ascii="Wingdings" w:hAnsi="Wingdings" w:hint="default"/>
+        <w:sz w:val="20"/>
+      </w:rPr>
+    </w:lvl>
+    <w:lvl w:ilvl="7" w:tentative="1">
+      <w:start w:val="1"/>
+      <w:numFmt w:val="bullet"/>
+      <w:lvlText w:val=""/>
+      <w:lvlJc w:val="left"/>
+      <w:pPr>
+        <w:tabs>
+          <w:tab w:val="num" w:pos="5760"/>
+        </w:tabs>
+        <w:ind w:left="5760" w:hanging="360"/>
+      </w:pPr>
+      <w:rPr>
+        <w:rFonts w:ascii="Wingdings" w:hAnsi="Wingdings" w:hint="default"/>
+        <w:sz w:val="20"/>
+      </w:rPr>
+    </w:lvl>
+    <w:lvl w:ilvl="8" w:tentative="1">
+      <w:start w:val="1"/>
+      <w:numFmt w:val="bullet"/>
+      <w:lvlText w:val=""/>
+      <w:lvlJc w:val="left"/>
+      <w:pPr>
+        <w:tabs>
+          <w:tab w:val="num" w:pos="6480"/>
+        </w:tabs>
+        <w:ind w:left="6480" w:hanging="360"/>
+      </w:pPr>
+      <w:rPr>
+        <w:rFonts w:ascii="Wingdings" w:hAnsi="Wingdings" w:hint="default"/>
+        <w:sz w:val="20"/>
+      </w:rPr>
+    </w:lvl>
+  </w:abstractNum>
+  <w:abstractNum w:abstractNumId="2" w15:restartNumberingAfterBreak="0">
     <w:nsid w:val="21B66C67"/>
     <w:multiLevelType w:val="multilevel"/>
     <w:tmpl w:val="DF9C27C8"/>
@@ -2214,7 +2506,7 @@
       </w:pPr>
     </w:lvl>
   </w:abstractNum>
-  <w:abstractNum w:abstractNumId="2" w15:restartNumberingAfterBreak="0">
+  <w:abstractNum w:abstractNumId="3" w15:restartNumberingAfterBreak="0">
     <w:nsid w:val="242A2A5D"/>
     <w:multiLevelType w:val="multilevel"/>
     <w:tmpl w:val="FD542CA6"/>
@@ -2327,7 +2619,7 @@
       </w:rPr>
     </w:lvl>
   </w:abstractNum>
-  <w:abstractNum w:abstractNumId="3" w15:restartNumberingAfterBreak="0">
+  <w:abstractNum w:abstractNumId="4" w15:restartNumberingAfterBreak="0">
     <w:nsid w:val="473214A1"/>
     <w:multiLevelType w:val="multilevel"/>
     <w:tmpl w:val="579ECBFC"/>
@@ -2440,7 +2732,7 @@
       </w:rPr>
     </w:lvl>
   </w:abstractNum>
-  <w:abstractNum w:abstractNumId="4" w15:restartNumberingAfterBreak="0">
+  <w:abstractNum w:abstractNumId="5" w15:restartNumberingAfterBreak="0">
     <w:nsid w:val="5B5B07BF"/>
     <w:multiLevelType w:val="hybridMultilevel"/>
     <w:tmpl w:val="D570C30C"/>
@@ -2552,7 +2844,7 @@
       </w:rPr>
     </w:lvl>
   </w:abstractNum>
-  <w:abstractNum w:abstractNumId="5" w15:restartNumberingAfterBreak="0">
+  <w:abstractNum w:abstractNumId="6" w15:restartNumberingAfterBreak="0">
     <w:nsid w:val="74465F63"/>
     <w:multiLevelType w:val="multilevel"/>
     <w:tmpl w:val="541C2AA4"/>
@@ -2666,22 +2958,25 @@
     </w:lvl>
   </w:abstractNum>
   <w:num w:numId="1">
-    <w:abstractNumId w:val="5"/>
+    <w:abstractNumId w:val="6"/>
   </w:num>
   <w:num w:numId="2">
+    <w:abstractNumId w:val="3"/>
+  </w:num>
+  <w:num w:numId="3">
     <w:abstractNumId w:val="2"/>
   </w:num>
-  <w:num w:numId="3">
-    <w:abstractNumId w:val="1"/>
-  </w:num>
   <w:num w:numId="4">
-    <w:abstractNumId w:val="3"/>
+    <w:abstractNumId w:val="4"/>
   </w:num>
   <w:num w:numId="5">
     <w:abstractNumId w:val="0"/>
   </w:num>
   <w:num w:numId="6">
-    <w:abstractNumId w:val="4"/>
+    <w:abstractNumId w:val="5"/>
+  </w:num>
+  <w:num w:numId="7">
+    <w:abstractNumId w:val="1"/>
   </w:num>
 </w:numbering>
 </file>
@@ -3274,6 +3569,29 @@
       <w:u w:val="single"/>
     </w:rPr>
   </w:style>
+  <w:style w:type="paragraph" w:styleId="NormalWeb">
+    <w:name w:val="Normal (Web)"/>
+    <w:basedOn w:val="Normal"/>
+    <w:uiPriority w:val="99"/>
+    <w:unhideWhenUsed/>
+    <w:rsid w:val="00240FBC"/>
+    <w:pPr>
+      <w:pBdr>
+        <w:top w:val="none" w:sz="0" w:space="0" w:color="auto"/>
+        <w:left w:val="none" w:sz="0" w:space="0" w:color="auto"/>
+        <w:bottom w:val="none" w:sz="0" w:space="0" w:color="auto"/>
+        <w:right w:val="none" w:sz="0" w:space="0" w:color="auto"/>
+        <w:between w:val="none" w:sz="0" w:space="0" w:color="auto"/>
+      </w:pBdr>
+      <w:spacing w:before="100" w:beforeAutospacing="1" w:after="100" w:afterAutospacing="1" w:line="240" w:lineRule="auto"/>
+    </w:pPr>
+    <w:rPr>
+      <w:rFonts w:ascii="Times New Roman" w:eastAsia="Times New Roman" w:hAnsi="Times New Roman" w:cs="Times New Roman"/>
+      <w:color w:val="auto"/>
+      <w:sz w:val="24"/>
+      <w:szCs w:val="24"/>
+    </w:rPr>
+  </w:style>
 </w:styles>
 </file>
 
